--- a/Hashing/session 36/Atlassian OA.docx
+++ b/Hashing/session 36/Atlassian OA.docx
@@ -78,6 +78,204 @@
         <w:t>Step 4 : return the ans;</w:t>
       </w:r>
     </w:p>
+    <w:p/>
+    <w:p/>
+    <w:p/>
+    <w:p/>
+    <w:p>
+      <w:r>
+        <w:t>import java.util.HashMap;</w:t>
+      </w:r>
+    </w:p>
+    <w:p>
+      <w:r>
+        <w:t>import java.util.Scanner;</w:t>
+      </w:r>
+    </w:p>
+    <w:p/>
+    <w:p>
+      <w:r>
+        <w:t>public class Main {</w:t>
+      </w:r>
+    </w:p>
+    <w:p>
+      <w:r>
+        <w:t xml:space="preserve">    public static void main(String[] args) {</w:t>
+      </w:r>
+    </w:p>
+    <w:p>
+      <w:r>
+        <w:t xml:space="preserve">        Scanner scanner = new Scanner(System.in);</w:t>
+      </w:r>
+    </w:p>
+    <w:p>
+      <w:r>
+        <w:t xml:space="preserve">        </w:t>
+      </w:r>
+    </w:p>
+    <w:p>
+      <w:r>
+        <w:t xml:space="preserve">        int n = scanner.nextInt();  // Read the value of n</w:t>
+      </w:r>
+    </w:p>
+    <w:p>
+      <w:r>
+        <w:t xml:space="preserve">        int[] b = new int[n];  // Initialize an array b of size n</w:t>
+      </w:r>
+    </w:p>
+    <w:p/>
+    <w:p>
+      <w:r>
+        <w:t xml:space="preserve">        for (int i = 0; i &lt; n; i++) {</w:t>
+      </w:r>
+    </w:p>
+    <w:p>
+      <w:r>
+        <w:lastRenderedPageBreak/>
+        <w:t xml:space="preserve">            b[i] = scanner.nextInt();</w:t>
+      </w:r>
+    </w:p>
+    <w:p>
+      <w:r>
+        <w:t xml:space="preserve">        }</w:t>
+      </w:r>
+    </w:p>
+    <w:p/>
+    <w:p>
+      <w:r>
+        <w:t xml:space="preserve">        int tot_sum = 0;</w:t>
+      </w:r>
+    </w:p>
+    <w:p>
+      <w:r>
+        <w:t xml:space="preserve">        int c = 0;</w:t>
+      </w:r>
+    </w:p>
+    <w:p/>
+    <w:p>
+      <w:r>
+        <w:t xml:space="preserve">        // Calculate the total sum of the elements in b</w:t>
+      </w:r>
+    </w:p>
+    <w:p>
+      <w:r>
+        <w:t xml:space="preserve">        for (int i = 0; i &lt; n; i++) {</w:t>
+      </w:r>
+    </w:p>
+    <w:p>
+      <w:r>
+        <w:t xml:space="preserve">            tot_sum += b[i];</w:t>
+      </w:r>
+    </w:p>
+    <w:p>
+      <w:r>
+        <w:t xml:space="preserve">        }</w:t>
+      </w:r>
+    </w:p>
+    <w:p/>
+    <w:p>
+      <w:r>
+        <w:t xml:space="preserve">        // Check if the total sum is divisible by 3</w:t>
+      </w:r>
+    </w:p>
+    <w:p>
+      <w:r>
+        <w:t xml:space="preserve">        if (tot_sum % 3 == 0) {</w:t>
+      </w:r>
+    </w:p>
+    <w:p>
+      <w:r>
+        <w:t xml:space="preserve">            HashMap&lt;Integer, Integer&gt; prefixSumCount = new HashMap&lt;&gt;();  // HashMap to store frequency of prefix sums</w:t>
+      </w:r>
+    </w:p>
+    <w:p>
+      <w:r>
+        <w:t xml:space="preserve">            int prefix_sum = 0;</w:t>
+      </w:r>
+    </w:p>
+    <w:p>
+      <w:r>
+        <w:t xml:space="preserve">            int y = tot_sum / 3;</w:t>
+      </w:r>
+    </w:p>
+    <w:p/>
+    <w:p>
+      <w:r>
+        <w:t xml:space="preserve">            for (int i = 0; i &lt; n - 1; i++) {</w:t>
+      </w:r>
+    </w:p>
+    <w:p>
+      <w:r>
+        <w:t xml:space="preserve">                prefix_sum += b[i];  // Sum of first i elements</w:t>
+      </w:r>
+    </w:p>
+    <w:p/>
+    <w:p>
+      <w:r>
+        <w:t xml:space="preserve">                // If prefix_sum equals 2*y, check how many times y has occurred so far</w:t>
+      </w:r>
+    </w:p>
+    <w:p>
+      <w:r>
+        <w:t xml:space="preserve">                if (prefix_sum == 2 * y) {</w:t>
+      </w:r>
+    </w:p>
+    <w:p>
+      <w:r>
+        <w:t xml:space="preserve">                    c += prefixSumCount.getOrDefault(y, 0);  // Add the frequency of prefix_sum / 2 (which is y) to count</w:t>
+      </w:r>
+    </w:p>
+    <w:p>
+      <w:r>
+        <w:t xml:space="preserve">                }</w:t>
+      </w:r>
+    </w:p>
+    <w:p/>
+    <w:p>
+      <w:r>
+        <w:t xml:space="preserve">                // Increment the frequency of the current prefix_sum</w:t>
+      </w:r>
+    </w:p>
+    <w:p>
+      <w:r>
+        <w:t xml:space="preserve">                prefixSumCount.put(prefix_sum, prefixSumCount.getOrDefault(prefix_sum, 0) + 1);</w:t>
+      </w:r>
+    </w:p>
+    <w:p>
+      <w:r>
+        <w:t xml:space="preserve">            }</w:t>
+      </w:r>
+    </w:p>
+    <w:p>
+      <w:r>
+        <w:t xml:space="preserve">        }</w:t>
+      </w:r>
+    </w:p>
+    <w:p/>
+    <w:p>
+      <w:r>
+        <w:lastRenderedPageBreak/>
+        <w:t xml:space="preserve">        System.out.println(c);  // Output the value of c</w:t>
+      </w:r>
+    </w:p>
+    <w:p/>
+    <w:p>
+      <w:r>
+        <w:t xml:space="preserve">        scanner.close();</w:t>
+      </w:r>
+    </w:p>
+    <w:p>
+      <w:r>
+        <w:t xml:space="preserve">    }</w:t>
+      </w:r>
+    </w:p>
+    <w:p>
+      <w:r>
+        <w:t>}</w:t>
+      </w:r>
+    </w:p>
+    <w:p/>
+    <w:p/>
     <w:p/>
     <w:sectPr>
       <w:pgSz w:w="11906" w:h="16838"/>
